--- a/Sem2/opd/Labwork4/docs/report.docx
+++ b/Sem2/opd/Labwork4/docs/report.docx
@@ -103,18 +103,20 @@
         <w:ind w:right="79"/>
         <w:jc w:val="center"/>
         <w:rPr>
-          <w:rFonts w:ascii="Times New Roman" w:hAnsi="Times New Roman" w:cs="Times New Roman"/>
-          <w:lang w:val="ru-RU"/>
-        </w:rPr>
-      </w:pPr>
-      <w:r>
-        <w:rPr>
           <w:rFonts w:ascii="Times New Roman" w:eastAsia="Times New Roman" w:hAnsi="Times New Roman" w:cs="Times New Roman"/>
           <w:sz w:val="28"/>
           <w:lang w:val="ru-RU"/>
         </w:rPr>
+      </w:pPr>
+      <w:r>
+        <w:rPr>
+          <w:rFonts w:ascii="Times New Roman" w:eastAsia="Times New Roman" w:hAnsi="Times New Roman" w:cs="Times New Roman"/>
+          <w:sz w:val="28"/>
+          <w:lang w:val="ru-RU"/>
+        </w:rPr>
         <w:t>ФАКУЛЬТЕТ ПРОГРАММНОЙ ИНЖЕНЕРИИ И КОМПЬЮТЕРНОЙ ТЕХНИКИ</w:t>
       </w:r>
+      <w:bookmarkStart w:id="0" w:name="_Toc162096144"/>
     </w:p>
     <w:p>
       <w:pPr>
@@ -123,7 +125,6 @@
           <w:lang w:val="ru-RU"/>
         </w:rPr>
       </w:pPr>
-      <w:bookmarkStart w:id="0" w:name="_Toc162096144"/>
       <w:r>
         <w:rPr>
           <w:lang w:val="ru-RU"/>
@@ -136,6 +137,7 @@
       <w:pPr>
         <w:pStyle w:val="1"/>
         <w:rPr>
+          <w:rFonts w:cs="Times New Roman"/>
           <w:lang w:val="ru-RU"/>
         </w:rPr>
       </w:pPr>
@@ -192,6 +194,7 @@
         <w:jc w:val="center"/>
         <w:rPr>
           <w:rFonts w:ascii="Times New Roman" w:hAnsi="Times New Roman" w:cs="Times New Roman"/>
+          <w:lang w:val="ru-RU"/>
         </w:rPr>
       </w:pPr>
       <w:r>
@@ -206,6 +209,7 @@
         <w:rPr>
           <w:rFonts w:ascii="Times New Roman" w:eastAsia="Times New Roman" w:hAnsi="Times New Roman" w:cs="Times New Roman"/>
           <w:sz w:val="32"/>
+          <w:lang w:val="ru-RU"/>
         </w:rPr>
         <w:t>189</w:t>
       </w:r>
@@ -473,13 +477,23 @@
           <w:lang w:val="ru-RU"/>
         </w:rPr>
       </w:pPr>
+      <w:proofErr w:type="spellStart"/>
       <w:r>
         <w:rPr>
           <w:rFonts w:ascii="Times New Roman" w:eastAsia="Times New Roman" w:hAnsi="Times New Roman" w:cs="Times New Roman"/>
           <w:sz w:val="28"/>
           <w:lang w:val="ru-RU"/>
         </w:rPr>
-        <w:t>Абузов Ярослав</w:t>
+        <w:t>Абузов</w:t>
+      </w:r>
+      <w:proofErr w:type="spellEnd"/>
+      <w:r>
+        <w:rPr>
+          <w:rFonts w:ascii="Times New Roman" w:eastAsia="Times New Roman" w:hAnsi="Times New Roman" w:cs="Times New Roman"/>
+          <w:sz w:val="28"/>
+          <w:lang w:val="ru-RU"/>
+        </w:rPr>
+        <w:t xml:space="preserve"> Ярослав</w:t>
       </w:r>
     </w:p>
     <w:p>
@@ -670,14 +684,7 @@
     </w:p>
     <w:sdt>
       <w:sdtPr>
-        <w:rPr>
-          <w:rFonts w:ascii="Calibri" w:eastAsia="Calibri" w:hAnsi="Calibri" w:cs="Calibri"/>
-          <w:color w:val="000000"/>
-          <w:sz w:val="22"/>
-          <w:szCs w:val="22"/>
-          <w:lang w:val="en-US" w:eastAsia="en-US"/>
-        </w:rPr>
-        <w:id w:val="259717018"/>
+        <w:id w:val="880130486"/>
         <w:docPartObj>
           <w:docPartGallery w:val="Table of Contents"/>
           <w:docPartUnique/>
@@ -685,19 +692,19 @@
       </w:sdtPr>
       <w:sdtEndPr>
         <w:rPr>
+          <w:rFonts w:ascii="Calibri" w:eastAsia="Calibri" w:hAnsi="Calibri" w:cs="Calibri"/>
           <w:b/>
           <w:bCs/>
+          <w:color w:val="000000"/>
+          <w:sz w:val="22"/>
+          <w:szCs w:val="22"/>
+          <w:lang w:val="en-US" w:eastAsia="en-US"/>
         </w:rPr>
       </w:sdtEndPr>
       <w:sdtContent>
         <w:p>
           <w:pPr>
             <w:pStyle w:val="a3"/>
-            <w:rPr>
-              <w:rFonts w:ascii="Times New Roman" w:hAnsi="Times New Roman" w:cs="Times New Roman"/>
-              <w:sz w:val="40"/>
-              <w:szCs w:val="40"/>
-            </w:rPr>
           </w:pPr>
         </w:p>
         <w:p>
@@ -710,43 +717,43 @@
               <w:rFonts w:ascii="Times New Roman" w:eastAsiaTheme="minorEastAsia" w:hAnsi="Times New Roman" w:cs="Times New Roman"/>
               <w:noProof/>
               <w:color w:val="auto"/>
-              <w:sz w:val="36"/>
-              <w:szCs w:val="36"/>
+              <w:sz w:val="32"/>
+              <w:szCs w:val="32"/>
               <w:lang w:val="ru-RU" w:eastAsia="ru-RU"/>
             </w:rPr>
           </w:pPr>
           <w:r>
             <w:rPr>
               <w:rFonts w:ascii="Times New Roman" w:hAnsi="Times New Roman" w:cs="Times New Roman"/>
-              <w:sz w:val="36"/>
-              <w:szCs w:val="36"/>
+              <w:sz w:val="32"/>
+              <w:szCs w:val="32"/>
             </w:rPr>
             <w:fldChar w:fldCharType="begin"/>
           </w:r>
           <w:r>
             <w:rPr>
               <w:rFonts w:ascii="Times New Roman" w:hAnsi="Times New Roman" w:cs="Times New Roman"/>
-              <w:sz w:val="36"/>
-              <w:szCs w:val="36"/>
+              <w:sz w:val="32"/>
+              <w:szCs w:val="32"/>
             </w:rPr>
             <w:instrText xml:space="preserve"> TOC \o "1-3" \h \z \u </w:instrText>
           </w:r>
           <w:r>
             <w:rPr>
               <w:rFonts w:ascii="Times New Roman" w:hAnsi="Times New Roman" w:cs="Times New Roman"/>
-              <w:sz w:val="36"/>
-              <w:szCs w:val="36"/>
+              <w:sz w:val="32"/>
+              <w:szCs w:val="32"/>
             </w:rPr>
             <w:fldChar w:fldCharType="separate"/>
           </w:r>
-          <w:hyperlink w:anchor="_Toc162096209" w:history="1">
+          <w:hyperlink w:anchor="_Toc162183518" w:history="1">
             <w:r>
               <w:rPr>
                 <w:rStyle w:val="a4"/>
                 <w:rFonts w:ascii="Times New Roman" w:hAnsi="Times New Roman" w:cs="Times New Roman"/>
                 <w:noProof/>
-                <w:sz w:val="36"/>
-                <w:szCs w:val="36"/>
+                <w:sz w:val="32"/>
+                <w:szCs w:val="32"/>
                 <w:lang w:val="ru-RU"/>
               </w:rPr>
               <w:t>Текст задания</w:t>
@@ -756,8 +763,8 @@
                 <w:rFonts w:ascii="Times New Roman" w:hAnsi="Times New Roman" w:cs="Times New Roman"/>
                 <w:noProof/>
                 <w:webHidden/>
-                <w:sz w:val="36"/>
-                <w:szCs w:val="36"/>
+                <w:sz w:val="32"/>
+                <w:szCs w:val="32"/>
               </w:rPr>
               <w:tab/>
             </w:r>
@@ -766,8 +773,8 @@
                 <w:rFonts w:ascii="Times New Roman" w:hAnsi="Times New Roman" w:cs="Times New Roman"/>
                 <w:noProof/>
                 <w:webHidden/>
-                <w:sz w:val="36"/>
-                <w:szCs w:val="36"/>
+                <w:sz w:val="32"/>
+                <w:szCs w:val="32"/>
               </w:rPr>
               <w:fldChar w:fldCharType="begin"/>
             </w:r>
@@ -776,18 +783,18 @@
                 <w:rFonts w:ascii="Times New Roman" w:hAnsi="Times New Roman" w:cs="Times New Roman"/>
                 <w:noProof/>
                 <w:webHidden/>
-                <w:sz w:val="36"/>
-                <w:szCs w:val="36"/>
-              </w:rPr>
-              <w:instrText xml:space="preserve"> PAGEREF _Toc162096209 \h </w:instrText>
+                <w:sz w:val="32"/>
+                <w:szCs w:val="32"/>
+              </w:rPr>
+              <w:instrText xml:space="preserve"> PAGEREF _Toc162183518 \h </w:instrText>
             </w:r>
             <w:r>
               <w:rPr>
                 <w:rFonts w:ascii="Times New Roman" w:hAnsi="Times New Roman" w:cs="Times New Roman"/>
                 <w:noProof/>
                 <w:webHidden/>
-                <w:sz w:val="36"/>
-                <w:szCs w:val="36"/>
+                <w:sz w:val="32"/>
+                <w:szCs w:val="32"/>
               </w:rPr>
             </w:r>
             <w:r>
@@ -795,8 +802,8 @@
                 <w:rFonts w:ascii="Times New Roman" w:hAnsi="Times New Roman" w:cs="Times New Roman"/>
                 <w:noProof/>
                 <w:webHidden/>
-                <w:sz w:val="36"/>
-                <w:szCs w:val="36"/>
+                <w:sz w:val="32"/>
+                <w:szCs w:val="32"/>
               </w:rPr>
               <w:fldChar w:fldCharType="separate"/>
             </w:r>
@@ -805,8 +812,8 @@
                 <w:rFonts w:ascii="Times New Roman" w:hAnsi="Times New Roman" w:cs="Times New Roman"/>
                 <w:noProof/>
                 <w:webHidden/>
-                <w:sz w:val="36"/>
-                <w:szCs w:val="36"/>
+                <w:sz w:val="32"/>
+                <w:szCs w:val="32"/>
               </w:rPr>
               <w:t>3</w:t>
             </w:r>
@@ -815,8 +822,8 @@
                 <w:rFonts w:ascii="Times New Roman" w:hAnsi="Times New Roman" w:cs="Times New Roman"/>
                 <w:noProof/>
                 <w:webHidden/>
-                <w:sz w:val="36"/>
-                <w:szCs w:val="36"/>
+                <w:sz w:val="32"/>
+                <w:szCs w:val="32"/>
               </w:rPr>
               <w:fldChar w:fldCharType="end"/>
             </w:r>
@@ -832,19 +839,19 @@
               <w:rFonts w:ascii="Times New Roman" w:eastAsiaTheme="minorEastAsia" w:hAnsi="Times New Roman" w:cs="Times New Roman"/>
               <w:noProof/>
               <w:color w:val="auto"/>
-              <w:sz w:val="36"/>
-              <w:szCs w:val="36"/>
+              <w:sz w:val="32"/>
+              <w:szCs w:val="32"/>
               <w:lang w:val="ru-RU" w:eastAsia="ru-RU"/>
             </w:rPr>
           </w:pPr>
-          <w:hyperlink w:anchor="_Toc162096210" w:history="1">
+          <w:hyperlink w:anchor="_Toc162183519" w:history="1">
             <w:r>
               <w:rPr>
                 <w:rStyle w:val="a4"/>
                 <w:rFonts w:ascii="Times New Roman" w:hAnsi="Times New Roman" w:cs="Times New Roman"/>
                 <w:noProof/>
-                <w:sz w:val="36"/>
-                <w:szCs w:val="36"/>
+                <w:sz w:val="32"/>
+                <w:szCs w:val="32"/>
                 <w:lang w:val="ru-RU"/>
               </w:rPr>
               <w:t>Описание программы</w:t>
@@ -854,8 +861,8 @@
                 <w:rFonts w:ascii="Times New Roman" w:hAnsi="Times New Roman" w:cs="Times New Roman"/>
                 <w:noProof/>
                 <w:webHidden/>
-                <w:sz w:val="36"/>
-                <w:szCs w:val="36"/>
+                <w:sz w:val="32"/>
+                <w:szCs w:val="32"/>
               </w:rPr>
               <w:tab/>
             </w:r>
@@ -864,8 +871,8 @@
                 <w:rFonts w:ascii="Times New Roman" w:hAnsi="Times New Roman" w:cs="Times New Roman"/>
                 <w:noProof/>
                 <w:webHidden/>
-                <w:sz w:val="36"/>
-                <w:szCs w:val="36"/>
+                <w:sz w:val="32"/>
+                <w:szCs w:val="32"/>
               </w:rPr>
               <w:fldChar w:fldCharType="begin"/>
             </w:r>
@@ -874,18 +881,18 @@
                 <w:rFonts w:ascii="Times New Roman" w:hAnsi="Times New Roman" w:cs="Times New Roman"/>
                 <w:noProof/>
                 <w:webHidden/>
-                <w:sz w:val="36"/>
-                <w:szCs w:val="36"/>
-              </w:rPr>
-              <w:instrText xml:space="preserve"> PAGEREF _Toc162096210 \h </w:instrText>
+                <w:sz w:val="32"/>
+                <w:szCs w:val="32"/>
+              </w:rPr>
+              <w:instrText xml:space="preserve"> PAGEREF _Toc162183519 \h </w:instrText>
             </w:r>
             <w:r>
               <w:rPr>
                 <w:rFonts w:ascii="Times New Roman" w:hAnsi="Times New Roman" w:cs="Times New Roman"/>
                 <w:noProof/>
                 <w:webHidden/>
-                <w:sz w:val="36"/>
-                <w:szCs w:val="36"/>
+                <w:sz w:val="32"/>
+                <w:szCs w:val="32"/>
               </w:rPr>
             </w:r>
             <w:r>
@@ -893,8 +900,8 @@
                 <w:rFonts w:ascii="Times New Roman" w:hAnsi="Times New Roman" w:cs="Times New Roman"/>
                 <w:noProof/>
                 <w:webHidden/>
-                <w:sz w:val="36"/>
-                <w:szCs w:val="36"/>
+                <w:sz w:val="32"/>
+                <w:szCs w:val="32"/>
               </w:rPr>
               <w:fldChar w:fldCharType="separate"/>
             </w:r>
@@ -903,8 +910,8 @@
                 <w:rFonts w:ascii="Times New Roman" w:hAnsi="Times New Roman" w:cs="Times New Roman"/>
                 <w:noProof/>
                 <w:webHidden/>
-                <w:sz w:val="36"/>
-                <w:szCs w:val="36"/>
+                <w:sz w:val="32"/>
+                <w:szCs w:val="32"/>
               </w:rPr>
               <w:t>4</w:t>
             </w:r>
@@ -913,8 +920,8 @@
                 <w:rFonts w:ascii="Times New Roman" w:hAnsi="Times New Roman" w:cs="Times New Roman"/>
                 <w:noProof/>
                 <w:webHidden/>
-                <w:sz w:val="36"/>
-                <w:szCs w:val="36"/>
+                <w:sz w:val="32"/>
+                <w:szCs w:val="32"/>
               </w:rPr>
               <w:fldChar w:fldCharType="end"/>
             </w:r>
@@ -930,19 +937,19 @@
               <w:rFonts w:ascii="Times New Roman" w:eastAsiaTheme="minorEastAsia" w:hAnsi="Times New Roman" w:cs="Times New Roman"/>
               <w:noProof/>
               <w:color w:val="auto"/>
-              <w:sz w:val="36"/>
-              <w:szCs w:val="36"/>
+              <w:sz w:val="32"/>
+              <w:szCs w:val="32"/>
               <w:lang w:val="ru-RU" w:eastAsia="ru-RU"/>
             </w:rPr>
           </w:pPr>
-          <w:hyperlink w:anchor="_Toc162096211" w:history="1">
+          <w:hyperlink w:anchor="_Toc162183520" w:history="1">
             <w:r>
               <w:rPr>
                 <w:rStyle w:val="a4"/>
                 <w:rFonts w:ascii="Times New Roman" w:hAnsi="Times New Roman" w:cs="Times New Roman"/>
                 <w:noProof/>
-                <w:sz w:val="36"/>
-                <w:szCs w:val="36"/>
+                <w:sz w:val="32"/>
+                <w:szCs w:val="32"/>
                 <w:lang w:val="ru-RU"/>
               </w:rPr>
               <w:t>Таблица трассировки</w:t>
@@ -952,8 +959,8 @@
                 <w:rFonts w:ascii="Times New Roman" w:hAnsi="Times New Roman" w:cs="Times New Roman"/>
                 <w:noProof/>
                 <w:webHidden/>
-                <w:sz w:val="36"/>
-                <w:szCs w:val="36"/>
+                <w:sz w:val="32"/>
+                <w:szCs w:val="32"/>
               </w:rPr>
               <w:tab/>
             </w:r>
@@ -962,8 +969,8 @@
                 <w:rFonts w:ascii="Times New Roman" w:hAnsi="Times New Roman" w:cs="Times New Roman"/>
                 <w:noProof/>
                 <w:webHidden/>
-                <w:sz w:val="36"/>
-                <w:szCs w:val="36"/>
+                <w:sz w:val="32"/>
+                <w:szCs w:val="32"/>
               </w:rPr>
               <w:fldChar w:fldCharType="begin"/>
             </w:r>
@@ -972,18 +979,18 @@
                 <w:rFonts w:ascii="Times New Roman" w:hAnsi="Times New Roman" w:cs="Times New Roman"/>
                 <w:noProof/>
                 <w:webHidden/>
-                <w:sz w:val="36"/>
-                <w:szCs w:val="36"/>
-              </w:rPr>
-              <w:instrText xml:space="preserve"> PAGEREF _Toc162096211 \h </w:instrText>
+                <w:sz w:val="32"/>
+                <w:szCs w:val="32"/>
+              </w:rPr>
+              <w:instrText xml:space="preserve"> PAGEREF _Toc162183520 \h </w:instrText>
             </w:r>
             <w:r>
               <w:rPr>
                 <w:rFonts w:ascii="Times New Roman" w:hAnsi="Times New Roman" w:cs="Times New Roman"/>
                 <w:noProof/>
                 <w:webHidden/>
-                <w:sz w:val="36"/>
-                <w:szCs w:val="36"/>
+                <w:sz w:val="32"/>
+                <w:szCs w:val="32"/>
               </w:rPr>
             </w:r>
             <w:r>
@@ -991,8 +998,8 @@
                 <w:rFonts w:ascii="Times New Roman" w:hAnsi="Times New Roman" w:cs="Times New Roman"/>
                 <w:noProof/>
                 <w:webHidden/>
-                <w:sz w:val="36"/>
-                <w:szCs w:val="36"/>
+                <w:sz w:val="32"/>
+                <w:szCs w:val="32"/>
               </w:rPr>
               <w:fldChar w:fldCharType="separate"/>
             </w:r>
@@ -1001,8 +1008,8 @@
                 <w:rFonts w:ascii="Times New Roman" w:hAnsi="Times New Roman" w:cs="Times New Roman"/>
                 <w:noProof/>
                 <w:webHidden/>
-                <w:sz w:val="36"/>
-                <w:szCs w:val="36"/>
+                <w:sz w:val="32"/>
+                <w:szCs w:val="32"/>
               </w:rPr>
               <w:t>6</w:t>
             </w:r>
@@ -1011,8 +1018,8 @@
                 <w:rFonts w:ascii="Times New Roman" w:hAnsi="Times New Roman" w:cs="Times New Roman"/>
                 <w:noProof/>
                 <w:webHidden/>
-                <w:sz w:val="36"/>
-                <w:szCs w:val="36"/>
+                <w:sz w:val="32"/>
+                <w:szCs w:val="32"/>
               </w:rPr>
               <w:fldChar w:fldCharType="end"/>
             </w:r>
@@ -1028,30 +1035,30 @@
               <w:rFonts w:ascii="Times New Roman" w:eastAsiaTheme="minorEastAsia" w:hAnsi="Times New Roman" w:cs="Times New Roman"/>
               <w:noProof/>
               <w:color w:val="auto"/>
-              <w:sz w:val="36"/>
-              <w:szCs w:val="36"/>
+              <w:sz w:val="32"/>
+              <w:szCs w:val="32"/>
               <w:lang w:val="ru-RU" w:eastAsia="ru-RU"/>
             </w:rPr>
           </w:pPr>
-          <w:hyperlink w:anchor="_Toc162096212" w:history="1">
+          <w:hyperlink w:anchor="_Toc162183521" w:history="1">
             <w:r>
               <w:rPr>
                 <w:rStyle w:val="a4"/>
                 <w:rFonts w:ascii="Times New Roman" w:hAnsi="Times New Roman" w:cs="Times New Roman"/>
                 <w:noProof/>
-                <w:sz w:val="36"/>
-                <w:szCs w:val="36"/>
-                <w:lang w:val="ru-RU"/>
-              </w:rPr>
-              <w:t>Вывод</w:t>
+                <w:sz w:val="32"/>
+                <w:szCs w:val="32"/>
+                <w:lang w:val="ru-RU"/>
+              </w:rPr>
+              <w:t>Код программы на Ассемблере</w:t>
             </w:r>
             <w:r>
               <w:rPr>
                 <w:rFonts w:ascii="Times New Roman" w:hAnsi="Times New Roman" w:cs="Times New Roman"/>
                 <w:noProof/>
                 <w:webHidden/>
-                <w:sz w:val="36"/>
-                <w:szCs w:val="36"/>
+                <w:sz w:val="32"/>
+                <w:szCs w:val="32"/>
               </w:rPr>
               <w:tab/>
             </w:r>
@@ -1060,8 +1067,8 @@
                 <w:rFonts w:ascii="Times New Roman" w:hAnsi="Times New Roman" w:cs="Times New Roman"/>
                 <w:noProof/>
                 <w:webHidden/>
-                <w:sz w:val="36"/>
-                <w:szCs w:val="36"/>
+                <w:sz w:val="32"/>
+                <w:szCs w:val="32"/>
               </w:rPr>
               <w:fldChar w:fldCharType="begin"/>
             </w:r>
@@ -1070,18 +1077,18 @@
                 <w:rFonts w:ascii="Times New Roman" w:hAnsi="Times New Roman" w:cs="Times New Roman"/>
                 <w:noProof/>
                 <w:webHidden/>
-                <w:sz w:val="36"/>
-                <w:szCs w:val="36"/>
-              </w:rPr>
-              <w:instrText xml:space="preserve"> PAGEREF _Toc162096212 \h </w:instrText>
+                <w:sz w:val="32"/>
+                <w:szCs w:val="32"/>
+              </w:rPr>
+              <w:instrText xml:space="preserve"> PAGEREF _Toc162183521 \h </w:instrText>
             </w:r>
             <w:r>
               <w:rPr>
                 <w:rFonts w:ascii="Times New Roman" w:hAnsi="Times New Roman" w:cs="Times New Roman"/>
                 <w:noProof/>
                 <w:webHidden/>
-                <w:sz w:val="36"/>
-                <w:szCs w:val="36"/>
+                <w:sz w:val="32"/>
+                <w:szCs w:val="32"/>
               </w:rPr>
             </w:r>
             <w:r>
@@ -1089,8 +1096,8 @@
                 <w:rFonts w:ascii="Times New Roman" w:hAnsi="Times New Roman" w:cs="Times New Roman"/>
                 <w:noProof/>
                 <w:webHidden/>
-                <w:sz w:val="36"/>
-                <w:szCs w:val="36"/>
+                <w:sz w:val="32"/>
+                <w:szCs w:val="32"/>
               </w:rPr>
               <w:fldChar w:fldCharType="separate"/>
             </w:r>
@@ -1099,8 +1106,8 @@
                 <w:rFonts w:ascii="Times New Roman" w:hAnsi="Times New Roman" w:cs="Times New Roman"/>
                 <w:noProof/>
                 <w:webHidden/>
-                <w:sz w:val="36"/>
-                <w:szCs w:val="36"/>
+                <w:sz w:val="32"/>
+                <w:szCs w:val="32"/>
               </w:rPr>
               <w:t>7</w:t>
             </w:r>
@@ -1109,8 +1116,106 @@
                 <w:rFonts w:ascii="Times New Roman" w:hAnsi="Times New Roman" w:cs="Times New Roman"/>
                 <w:noProof/>
                 <w:webHidden/>
-                <w:sz w:val="36"/>
-                <w:szCs w:val="36"/>
+                <w:sz w:val="32"/>
+                <w:szCs w:val="32"/>
+              </w:rPr>
+              <w:fldChar w:fldCharType="end"/>
+            </w:r>
+          </w:hyperlink>
+        </w:p>
+        <w:p>
+          <w:pPr>
+            <w:pStyle w:val="11"/>
+            <w:tabs>
+              <w:tab w:val="right" w:leader="dot" w:pos="9345"/>
+            </w:tabs>
+            <w:rPr>
+              <w:rFonts w:ascii="Times New Roman" w:eastAsiaTheme="minorEastAsia" w:hAnsi="Times New Roman" w:cs="Times New Roman"/>
+              <w:noProof/>
+              <w:color w:val="auto"/>
+              <w:sz w:val="32"/>
+              <w:szCs w:val="32"/>
+              <w:lang w:val="ru-RU" w:eastAsia="ru-RU"/>
+            </w:rPr>
+          </w:pPr>
+          <w:hyperlink w:anchor="_Toc162183522" w:history="1">
+            <w:r>
+              <w:rPr>
+                <w:rStyle w:val="a4"/>
+                <w:rFonts w:ascii="Times New Roman" w:hAnsi="Times New Roman" w:cs="Times New Roman"/>
+                <w:noProof/>
+                <w:sz w:val="32"/>
+                <w:szCs w:val="32"/>
+                <w:lang w:val="ru-RU"/>
+              </w:rPr>
+              <w:t>Вывод</w:t>
+            </w:r>
+            <w:r>
+              <w:rPr>
+                <w:rFonts w:ascii="Times New Roman" w:hAnsi="Times New Roman" w:cs="Times New Roman"/>
+                <w:noProof/>
+                <w:webHidden/>
+                <w:sz w:val="32"/>
+                <w:szCs w:val="32"/>
+              </w:rPr>
+              <w:tab/>
+            </w:r>
+            <w:r>
+              <w:rPr>
+                <w:rFonts w:ascii="Times New Roman" w:hAnsi="Times New Roman" w:cs="Times New Roman"/>
+                <w:noProof/>
+                <w:webHidden/>
+                <w:sz w:val="32"/>
+                <w:szCs w:val="32"/>
+              </w:rPr>
+              <w:fldChar w:fldCharType="begin"/>
+            </w:r>
+            <w:r>
+              <w:rPr>
+                <w:rFonts w:ascii="Times New Roman" w:hAnsi="Times New Roman" w:cs="Times New Roman"/>
+                <w:noProof/>
+                <w:webHidden/>
+                <w:sz w:val="32"/>
+                <w:szCs w:val="32"/>
+              </w:rPr>
+              <w:instrText xml:space="preserve"> PAGEREF _Toc162183522 \h </w:instrText>
+            </w:r>
+            <w:r>
+              <w:rPr>
+                <w:rFonts w:ascii="Times New Roman" w:hAnsi="Times New Roman" w:cs="Times New Roman"/>
+                <w:noProof/>
+                <w:webHidden/>
+                <w:sz w:val="32"/>
+                <w:szCs w:val="32"/>
+              </w:rPr>
+            </w:r>
+            <w:r>
+              <w:rPr>
+                <w:rFonts w:ascii="Times New Roman" w:hAnsi="Times New Roman" w:cs="Times New Roman"/>
+                <w:noProof/>
+                <w:webHidden/>
+                <w:sz w:val="32"/>
+                <w:szCs w:val="32"/>
+              </w:rPr>
+              <w:fldChar w:fldCharType="separate"/>
+            </w:r>
+            <w:r>
+              <w:rPr>
+                <w:rFonts w:ascii="Times New Roman" w:hAnsi="Times New Roman" w:cs="Times New Roman"/>
+                <w:noProof/>
+                <w:webHidden/>
+                <w:sz w:val="32"/>
+                <w:szCs w:val="32"/>
+              </w:rPr>
+              <w:t>8</w:t>
+            </w:r>
+            <w:r>
+              <w:rPr>
+                <w:rFonts w:ascii="Times New Roman" w:hAnsi="Times New Roman" w:cs="Times New Roman"/>
+                <w:noProof/>
+                <w:webHidden/>
+                <w:sz w:val="32"/>
+                <w:szCs w:val="32"/>
               </w:rPr>
               <w:fldChar w:fldCharType="end"/>
             </w:r>
@@ -1122,8 +1227,8 @@
               <w:rFonts w:ascii="Times New Roman" w:hAnsi="Times New Roman" w:cs="Times New Roman"/>
               <w:b/>
               <w:bCs/>
-              <w:sz w:val="36"/>
-              <w:szCs w:val="36"/>
+              <w:sz w:val="32"/>
+              <w:szCs w:val="32"/>
             </w:rPr>
             <w:fldChar w:fldCharType="end"/>
           </w:r>
@@ -1308,7 +1413,7 @@
         </w:rPr>
       </w:pPr>
       <w:bookmarkStart w:id="1" w:name="_Toc162096145"/>
-      <w:bookmarkStart w:id="2" w:name="_Toc162096209"/>
+      <w:bookmarkStart w:id="2" w:name="_Toc162183518"/>
       <w:r>
         <w:rPr>
           <w:lang w:val="ru-RU"/>
@@ -2320,6 +2425,7 @@
                 <w:rFonts w:ascii="Times New Roman" w:hAnsi="Times New Roman" w:cs="Times New Roman"/>
                 <w:sz w:val="24"/>
                 <w:szCs w:val="24"/>
+                <w:lang w:val="ru-RU"/>
               </w:rPr>
             </w:pPr>
             <w:r>
@@ -2347,15 +2453,59 @@
                 <w:rFonts w:ascii="Times New Roman" w:hAnsi="Times New Roman" w:cs="Times New Roman"/>
                 <w:sz w:val="24"/>
                 <w:szCs w:val="24"/>
-              </w:rPr>
-            </w:pPr>
-            <w:r>
-              <w:rPr>
-                <w:rFonts w:ascii="Times New Roman" w:hAnsi="Times New Roman" w:cs="Times New Roman"/>
-                <w:sz w:val="24"/>
-                <w:szCs w:val="24"/>
-              </w:rPr>
-              <w:t>R = F(Z)</w:t>
+                <w:lang w:val="ru-RU"/>
+              </w:rPr>
+            </w:pPr>
+            <w:r>
+              <w:rPr>
+                <w:rFonts w:ascii="Times New Roman" w:hAnsi="Times New Roman" w:cs="Times New Roman"/>
+                <w:sz w:val="24"/>
+                <w:szCs w:val="24"/>
+              </w:rPr>
+              <w:t>R</w:t>
+            </w:r>
+            <w:r>
+              <w:rPr>
+                <w:rFonts w:ascii="Times New Roman" w:hAnsi="Times New Roman" w:cs="Times New Roman"/>
+                <w:sz w:val="24"/>
+                <w:szCs w:val="24"/>
+                <w:lang w:val="ru-RU"/>
+              </w:rPr>
+              <w:t xml:space="preserve"> = </w:t>
+            </w:r>
+            <w:r>
+              <w:rPr>
+                <w:rFonts w:ascii="Times New Roman" w:hAnsi="Times New Roman" w:cs="Times New Roman"/>
+                <w:sz w:val="24"/>
+                <w:szCs w:val="24"/>
+              </w:rPr>
+              <w:t>F</w:t>
+            </w:r>
+            <w:r>
+              <w:rPr>
+                <w:rFonts w:ascii="Times New Roman" w:hAnsi="Times New Roman" w:cs="Times New Roman"/>
+                <w:sz w:val="24"/>
+                <w:szCs w:val="24"/>
+                <w:lang w:val="ru-RU"/>
+              </w:rPr>
+              <w:t>(</w:t>
+            </w:r>
+            <w:r>
+              <w:rPr>
+                <w:rFonts w:ascii="Times New Roman" w:hAnsi="Times New Roman" w:cs="Times New Roman"/>
+                <w:sz w:val="24"/>
+                <w:szCs w:val="24"/>
+              </w:rPr>
+              <w:t>Z</w:t>
+            </w:r>
+            <w:r>
+              <w:rPr>
+                <w:rFonts w:ascii="Times New Roman" w:hAnsi="Times New Roman" w:cs="Times New Roman"/>
+                <w:sz w:val="24"/>
+                <w:szCs w:val="24"/>
+                <w:lang w:val="ru-RU"/>
+              </w:rPr>
+              <w:t>)</w:t>
             </w:r>
           </w:p>
         </w:tc>
@@ -2530,6 +2680,7 @@
                 <w:rFonts w:ascii="Times New Roman" w:hAnsi="Times New Roman" w:cs="Times New Roman"/>
                 <w:sz w:val="24"/>
                 <w:szCs w:val="24"/>
+                <w:lang w:val="ru-RU"/>
               </w:rPr>
             </w:pPr>
             <w:r>
@@ -2546,6 +2697,7 @@
                 <w:rFonts w:ascii="Times New Roman" w:hAnsi="Times New Roman" w:cs="Times New Roman"/>
                 <w:sz w:val="24"/>
                 <w:szCs w:val="24"/>
+                <w:lang w:val="ru-RU"/>
               </w:rPr>
               <w:t xml:space="preserve"> ;126</w:t>
             </w:r>
@@ -2557,15 +2709,42 @@
                 <w:rFonts w:ascii="Times New Roman" w:hAnsi="Times New Roman" w:cs="Times New Roman"/>
                 <w:sz w:val="24"/>
                 <w:szCs w:val="24"/>
-              </w:rPr>
-            </w:pPr>
-            <w:r>
-              <w:rPr>
-                <w:rFonts w:ascii="Times New Roman" w:hAnsi="Times New Roman" w:cs="Times New Roman"/>
-                <w:sz w:val="24"/>
-                <w:szCs w:val="24"/>
-              </w:rPr>
-              <w:t>AC = Y + 1</w:t>
+                <w:lang w:val="ru-RU"/>
+              </w:rPr>
+            </w:pPr>
+            <w:r>
+              <w:rPr>
+                <w:rFonts w:ascii="Times New Roman" w:hAnsi="Times New Roman" w:cs="Times New Roman"/>
+                <w:sz w:val="24"/>
+                <w:szCs w:val="24"/>
+              </w:rPr>
+              <w:t>AC</w:t>
+            </w:r>
+            <w:r>
+              <w:rPr>
+                <w:rFonts w:ascii="Times New Roman" w:hAnsi="Times New Roman" w:cs="Times New Roman"/>
+                <w:sz w:val="24"/>
+                <w:szCs w:val="24"/>
+                <w:lang w:val="ru-RU"/>
+              </w:rPr>
+              <w:t xml:space="preserve"> = </w:t>
+            </w:r>
+            <w:r>
+              <w:rPr>
+                <w:rFonts w:ascii="Times New Roman" w:hAnsi="Times New Roman" w:cs="Times New Roman"/>
+                <w:sz w:val="24"/>
+                <w:szCs w:val="24"/>
+              </w:rPr>
+              <w:t>Y</w:t>
+            </w:r>
+            <w:r>
+              <w:rPr>
+                <w:rFonts w:ascii="Times New Roman" w:hAnsi="Times New Roman" w:cs="Times New Roman"/>
+                <w:sz w:val="24"/>
+                <w:szCs w:val="24"/>
+                <w:lang w:val="ru-RU"/>
+              </w:rPr>
+              <w:t xml:space="preserve"> + 1</w:t>
             </w:r>
           </w:p>
         </w:tc>
@@ -2762,6 +2941,7 @@
                 <w:lang w:val="ru-RU"/>
               </w:rPr>
             </w:pPr>
+            <w:proofErr w:type="gramStart"/>
             <w:r>
               <w:rPr>
                 <w:rFonts w:ascii="Times New Roman" w:hAnsi="Times New Roman" w:cs="Times New Roman"/>
@@ -2779,6 +2959,7 @@
               </w:rPr>
               <w:t>(</w:t>
             </w:r>
+            <w:proofErr w:type="gramEnd"/>
             <w:r>
               <w:rPr>
                 <w:rFonts w:ascii="Times New Roman" w:hAnsi="Times New Roman" w:cs="Times New Roman"/>
@@ -3165,6 +3346,7 @@
                 <w:rFonts w:ascii="Times New Roman" w:hAnsi="Times New Roman" w:cs="Times New Roman"/>
                 <w:sz w:val="24"/>
                 <w:szCs w:val="24"/>
+                <w:lang w:val="ru-RU"/>
               </w:rPr>
             </w:pPr>
             <w:r>
@@ -3201,7 +3383,84 @@
                 <w:sz w:val="24"/>
                 <w:szCs w:val="24"/>
               </w:rPr>
-              <w:t>R = F(Y+1) – F(Z)</w:t>
+              <w:t>R</w:t>
+            </w:r>
+            <w:r>
+              <w:rPr>
+                <w:rFonts w:ascii="Times New Roman" w:hAnsi="Times New Roman" w:cs="Times New Roman"/>
+                <w:sz w:val="24"/>
+                <w:szCs w:val="24"/>
+                <w:lang w:val="ru-RU"/>
+              </w:rPr>
+              <w:t xml:space="preserve"> = </w:t>
+            </w:r>
+            <w:r>
+              <w:rPr>
+                <w:rFonts w:ascii="Times New Roman" w:hAnsi="Times New Roman" w:cs="Times New Roman"/>
+                <w:sz w:val="24"/>
+                <w:szCs w:val="24"/>
+              </w:rPr>
+              <w:t>F</w:t>
+            </w:r>
+            <w:r>
+              <w:rPr>
+                <w:rFonts w:ascii="Times New Roman" w:hAnsi="Times New Roman" w:cs="Times New Roman"/>
+                <w:sz w:val="24"/>
+                <w:szCs w:val="24"/>
+                <w:lang w:val="ru-RU"/>
+              </w:rPr>
+              <w:t>(</w:t>
+            </w:r>
+            <w:r>
+              <w:rPr>
+                <w:rFonts w:ascii="Times New Roman" w:hAnsi="Times New Roman" w:cs="Times New Roman"/>
+                <w:sz w:val="24"/>
+                <w:szCs w:val="24"/>
+              </w:rPr>
+              <w:t>Y</w:t>
+            </w:r>
+            <w:r>
+              <w:rPr>
+                <w:rFonts w:ascii="Times New Roman" w:hAnsi="Times New Roman" w:cs="Times New Roman"/>
+                <w:sz w:val="24"/>
+                <w:szCs w:val="24"/>
+                <w:lang w:val="ru-RU"/>
+              </w:rPr>
+              <w:t xml:space="preserve">+1) – </w:t>
+            </w:r>
+            <w:r>
+              <w:rPr>
+                <w:rFonts w:ascii="Times New Roman" w:hAnsi="Times New Roman" w:cs="Times New Roman"/>
+                <w:sz w:val="24"/>
+                <w:szCs w:val="24"/>
+              </w:rPr>
+              <w:t>F</w:t>
+            </w:r>
+            <w:r>
+              <w:rPr>
+                <w:rFonts w:ascii="Times New Roman" w:hAnsi="Times New Roman" w:cs="Times New Roman"/>
+                <w:sz w:val="24"/>
+                <w:szCs w:val="24"/>
+                <w:lang w:val="ru-RU"/>
+              </w:rPr>
+              <w:t>(</w:t>
+            </w:r>
+            <w:r>
+              <w:rPr>
+                <w:rFonts w:ascii="Times New Roman" w:hAnsi="Times New Roman" w:cs="Times New Roman"/>
+                <w:sz w:val="24"/>
+                <w:szCs w:val="24"/>
+              </w:rPr>
+              <w:t>Z</w:t>
+            </w:r>
+            <w:r>
+              <w:rPr>
+                <w:rFonts w:ascii="Times New Roman" w:hAnsi="Times New Roman" w:cs="Times New Roman"/>
+                <w:sz w:val="24"/>
+                <w:szCs w:val="24"/>
+                <w:lang w:val="ru-RU"/>
+              </w:rPr>
+              <w:t>)</w:t>
             </w:r>
           </w:p>
         </w:tc>
@@ -3375,6 +3634,7 @@
                 <w:rFonts w:ascii="Times New Roman" w:hAnsi="Times New Roman" w:cs="Times New Roman"/>
                 <w:sz w:val="24"/>
                 <w:szCs w:val="24"/>
+                <w:lang w:val="ru-RU"/>
               </w:rPr>
             </w:pPr>
             <w:r>
@@ -3394,15 +3654,42 @@
                 <w:rFonts w:ascii="Times New Roman" w:hAnsi="Times New Roman" w:cs="Times New Roman"/>
                 <w:sz w:val="24"/>
                 <w:szCs w:val="24"/>
-              </w:rPr>
-            </w:pPr>
-            <w:r>
-              <w:rPr>
-                <w:rFonts w:ascii="Times New Roman" w:hAnsi="Times New Roman" w:cs="Times New Roman"/>
-                <w:sz w:val="24"/>
-                <w:szCs w:val="24"/>
-              </w:rPr>
-              <w:t>AC = X - 1</w:t>
+                <w:lang w:val="ru-RU"/>
+              </w:rPr>
+            </w:pPr>
+            <w:r>
+              <w:rPr>
+                <w:rFonts w:ascii="Times New Roman" w:hAnsi="Times New Roman" w:cs="Times New Roman"/>
+                <w:sz w:val="24"/>
+                <w:szCs w:val="24"/>
+              </w:rPr>
+              <w:t>AC</w:t>
+            </w:r>
+            <w:r>
+              <w:rPr>
+                <w:rFonts w:ascii="Times New Roman" w:hAnsi="Times New Roman" w:cs="Times New Roman"/>
+                <w:sz w:val="24"/>
+                <w:szCs w:val="24"/>
+                <w:lang w:val="ru-RU"/>
+              </w:rPr>
+              <w:t xml:space="preserve"> = </w:t>
+            </w:r>
+            <w:r>
+              <w:rPr>
+                <w:rFonts w:ascii="Times New Roman" w:hAnsi="Times New Roman" w:cs="Times New Roman"/>
+                <w:sz w:val="24"/>
+                <w:szCs w:val="24"/>
+              </w:rPr>
+              <w:t>X</w:t>
+            </w:r>
+            <w:r>
+              <w:rPr>
+                <w:rFonts w:ascii="Times New Roman" w:hAnsi="Times New Roman" w:cs="Times New Roman"/>
+                <w:sz w:val="24"/>
+                <w:szCs w:val="24"/>
+                <w:lang w:val="ru-RU"/>
+              </w:rPr>
+              <w:t xml:space="preserve"> - 1</w:t>
             </w:r>
           </w:p>
         </w:tc>
@@ -3970,6 +4257,7 @@
               </w:rPr>
               <w:t xml:space="preserve">из </w:t>
             </w:r>
+            <w:proofErr w:type="gramStart"/>
             <w:r>
               <w:rPr>
                 <w:rFonts w:ascii="Times New Roman" w:hAnsi="Times New Roman" w:cs="Times New Roman"/>
@@ -3987,6 +4275,7 @@
               </w:rPr>
               <w:t>(</w:t>
             </w:r>
+            <w:proofErr w:type="gramEnd"/>
             <w:r>
               <w:rPr>
                 <w:rFonts w:ascii="Times New Roman" w:hAnsi="Times New Roman" w:cs="Times New Roman"/>
@@ -5105,6 +5394,7 @@
                 <w:lang w:val="ru-RU"/>
               </w:rPr>
             </w:pPr>
+            <w:proofErr w:type="gramStart"/>
             <w:r>
               <w:rPr>
                 <w:rFonts w:ascii="Times New Roman" w:hAnsi="Times New Roman" w:cs="Times New Roman"/>
@@ -5120,7 +5410,16 @@
                 <w:sz w:val="24"/>
                 <w:szCs w:val="24"/>
               </w:rPr>
-              <w:t xml:space="preserve">&gt; </w:t>
+              <w:t>&gt;</w:t>
+            </w:r>
+            <w:proofErr w:type="gramEnd"/>
+            <w:r>
+              <w:rPr>
+                <w:rFonts w:ascii="Times New Roman" w:hAnsi="Times New Roman" w:cs="Times New Roman"/>
+                <w:sz w:val="24"/>
+                <w:szCs w:val="24"/>
+              </w:rPr>
+              <w:t xml:space="preserve"> </w:t>
             </w:r>
             <w:r>
               <w:rPr>
@@ -6574,7 +6873,7 @@
         </w:rPr>
       </w:pPr>
       <w:bookmarkStart w:id="3" w:name="_Toc162096146"/>
-      <w:bookmarkStart w:id="4" w:name="_Toc162096210"/>
+      <w:bookmarkStart w:id="4" w:name="_Toc162183519"/>
       <w:r>
         <w:rPr>
           <w:lang w:val="ru-RU"/>
@@ -7004,6 +7303,7 @@
           <w:lang w:val="ru-RU"/>
         </w:rPr>
       </w:pPr>
+      <w:proofErr w:type="gramStart"/>
       <w:r>
         <w:rPr>
           <w:rFonts w:ascii="Times New Roman" w:hAnsi="Times New Roman" w:cs="Times New Roman"/>
@@ -7029,6 +7329,7 @@
         </w:rPr>
         <w:t>Y</w:t>
       </w:r>
+      <w:proofErr w:type="gramEnd"/>
       <w:r>
         <w:rPr>
           <w:rFonts w:ascii="Times New Roman" w:hAnsi="Times New Roman" w:cs="Times New Roman"/>
@@ -7686,8 +7987,9 @@
           <w:szCs w:val="28"/>
           <w:lang w:val="ru-RU"/>
         </w:rPr>
-        <w:t xml:space="preserve"> =  </w:t>
+        <w:t xml:space="preserve"> </w:t>
       </w:r>
+      <w:proofErr w:type="gramStart"/>
       <w:r>
         <w:rPr>
           <w:rFonts w:ascii="Times New Roman" w:hAnsi="Times New Roman" w:cs="Times New Roman"/>
@@ -7695,9 +7997,21 @@
           <w:bCs/>
           <w:sz w:val="28"/>
           <w:szCs w:val="28"/>
+          <w:lang w:val="ru-RU"/>
+        </w:rPr>
+        <w:t xml:space="preserve">=  </w:t>
+      </w:r>
+      <w:r>
+        <w:rPr>
+          <w:rFonts w:ascii="Times New Roman" w:hAnsi="Times New Roman" w:cs="Times New Roman"/>
+          <w:b/>
+          <w:bCs/>
+          <w:sz w:val="28"/>
+          <w:szCs w:val="28"/>
         </w:rPr>
         <w:t>F</w:t>
       </w:r>
+      <w:proofErr w:type="gramEnd"/>
       <w:r>
         <w:rPr>
           <w:rFonts w:ascii="Times New Roman" w:hAnsi="Times New Roman" w:cs="Times New Roman"/>
@@ -8311,7 +8625,7 @@
         </w:rPr>
       </w:pPr>
       <w:bookmarkStart w:id="5" w:name="_Toc162096147"/>
-      <w:bookmarkStart w:id="6" w:name="_Toc162096211"/>
+      <w:bookmarkStart w:id="6" w:name="_Toc162183520"/>
       <w:r>
         <w:rPr>
           <w:lang w:val="ru-RU"/>
@@ -8341,6 +8655,7 @@
           <w:sz w:val="28"/>
           <w:szCs w:val="28"/>
           <w:vertAlign w:val="subscript"/>
+          <w:lang w:val="ru-RU"/>
         </w:rPr>
       </w:pPr>
       <w:r>
@@ -8365,6 +8680,7 @@
           <w:rFonts w:ascii="Times New Roman" w:hAnsi="Times New Roman" w:cs="Times New Roman"/>
           <w:sz w:val="28"/>
           <w:szCs w:val="28"/>
+          <w:lang w:val="ru-RU"/>
         </w:rPr>
         <w:t>3</w:t>
       </w:r>
@@ -8374,6 +8690,7 @@
           <w:sz w:val="28"/>
           <w:szCs w:val="28"/>
           <w:vertAlign w:val="subscript"/>
+          <w:lang w:val="ru-RU"/>
         </w:rPr>
         <w:t>16</w:t>
       </w:r>
@@ -8409,6 +8726,7 @@
           <w:rFonts w:ascii="Times New Roman" w:hAnsi="Times New Roman" w:cs="Times New Roman"/>
           <w:sz w:val="28"/>
           <w:szCs w:val="28"/>
+          <w:lang w:val="ru-RU"/>
         </w:rPr>
         <w:t xml:space="preserve"> </w:t>
       </w:r>
@@ -8426,6 +8744,7 @@
           <w:rFonts w:ascii="Times New Roman" w:hAnsi="Times New Roman" w:cs="Times New Roman"/>
           <w:sz w:val="28"/>
           <w:szCs w:val="28"/>
+          <w:lang w:val="ru-RU"/>
         </w:rPr>
         <w:t>2</w:t>
       </w:r>
@@ -8435,6 +8754,7 @@
           <w:sz w:val="28"/>
           <w:szCs w:val="28"/>
           <w:vertAlign w:val="subscript"/>
+          <w:lang w:val="ru-RU"/>
         </w:rPr>
         <w:t>16</w:t>
       </w:r>
@@ -8446,6 +8766,7 @@
           <w:sz w:val="28"/>
           <w:szCs w:val="28"/>
           <w:vertAlign w:val="subscript"/>
+          <w:lang w:val="ru-RU"/>
         </w:rPr>
       </w:pPr>
       <w:r>
@@ -8470,6 +8791,7 @@
           <w:rFonts w:ascii="Times New Roman" w:hAnsi="Times New Roman" w:cs="Times New Roman"/>
           <w:sz w:val="28"/>
           <w:szCs w:val="28"/>
+          <w:lang w:val="ru-RU"/>
         </w:rPr>
         <w:t xml:space="preserve"> </w:t>
       </w:r>
@@ -8487,6 +8809,7 @@
           <w:rFonts w:ascii="Times New Roman" w:hAnsi="Times New Roman" w:cs="Times New Roman"/>
           <w:sz w:val="28"/>
           <w:szCs w:val="28"/>
+          <w:lang w:val="ru-RU"/>
         </w:rPr>
         <w:t>1</w:t>
       </w:r>
@@ -8496,6 +8819,7 @@
           <w:sz w:val="28"/>
           <w:szCs w:val="28"/>
           <w:vertAlign w:val="subscript"/>
+          <w:lang w:val="ru-RU"/>
         </w:rPr>
         <w:t>16</w:t>
       </w:r>
@@ -8536,6 +8860,7 @@
                 <w:lang w:val="ru-RU"/>
               </w:rPr>
             </w:pPr>
+            <w:proofErr w:type="spellStart"/>
             <w:r>
               <w:rPr>
                 <w:rFonts w:ascii="Times New Roman" w:hAnsi="Times New Roman" w:cs="Times New Roman"/>
@@ -8544,6 +8869,7 @@
               </w:rPr>
               <w:t>Адр</w:t>
             </w:r>
+            <w:proofErr w:type="spellEnd"/>
             <w:r>
               <w:rPr>
                 <w:rFonts w:ascii="Times New Roman" w:hAnsi="Times New Roman" w:cs="Times New Roman"/>
@@ -8568,6 +8894,7 @@
                 <w:bCs/>
               </w:rPr>
             </w:pPr>
+            <w:proofErr w:type="spellStart"/>
             <w:r>
               <w:rPr>
                 <w:rFonts w:ascii="Times New Roman" w:hAnsi="Times New Roman" w:cs="Times New Roman"/>
@@ -8576,6 +8903,7 @@
               </w:rPr>
               <w:t>Знчн</w:t>
             </w:r>
+            <w:proofErr w:type="spellEnd"/>
           </w:p>
         </w:tc>
         <w:tc>
@@ -8799,6 +9127,7 @@
                 <w:lang w:val="ru-RU"/>
               </w:rPr>
             </w:pPr>
+            <w:proofErr w:type="spellStart"/>
             <w:r>
               <w:rPr>
                 <w:rFonts w:ascii="Times New Roman" w:hAnsi="Times New Roman" w:cs="Times New Roman"/>
@@ -8807,6 +9136,7 @@
               </w:rPr>
               <w:t>Адр</w:t>
             </w:r>
+            <w:proofErr w:type="spellEnd"/>
           </w:p>
         </w:tc>
         <w:tc>
@@ -8823,6 +9153,7 @@
                 <w:lang w:val="ru-RU"/>
               </w:rPr>
             </w:pPr>
+            <w:proofErr w:type="spellStart"/>
             <w:r>
               <w:rPr>
                 <w:rFonts w:ascii="Times New Roman" w:hAnsi="Times New Roman" w:cs="Times New Roman"/>
@@ -8831,6 +9162,7 @@
               </w:rPr>
               <w:t>Знчн</w:t>
             </w:r>
+            <w:proofErr w:type="spellEnd"/>
           </w:p>
         </w:tc>
       </w:tr>
@@ -20668,10 +21000,927 @@
     </w:tbl>
     <w:p>
       <w:pPr>
+        <w:pStyle w:val="1"/>
         <w:rPr>
           <w:lang w:val="ru-RU"/>
         </w:rPr>
       </w:pPr>
+      <w:bookmarkStart w:id="7" w:name="_Toc162183521"/>
+      <w:r>
+        <w:rPr>
+          <w:lang w:val="ru-RU"/>
+        </w:rPr>
+        <w:t>Код программы на А</w:t>
+      </w:r>
+      <w:r>
+        <w:rPr>
+          <w:lang w:val="ru-RU"/>
+        </w:rPr>
+        <w:t>ссемблер</w:t>
+      </w:r>
+      <w:r>
+        <w:rPr>
+          <w:lang w:val="ru-RU"/>
+        </w:rPr>
+        <w:t>е</w:t>
+      </w:r>
+      <w:bookmarkEnd w:id="7"/>
+    </w:p>
+    <w:p>
+      <w:pPr>
+        <w:rPr>
+          <w:rFonts w:ascii="Times New Roman" w:hAnsi="Times New Roman" w:cs="Times New Roman"/>
+          <w:sz w:val="24"/>
+          <w:szCs w:val="24"/>
+        </w:rPr>
+      </w:pPr>
+      <w:r>
+        <w:rPr>
+          <w:rFonts w:ascii="Times New Roman" w:hAnsi="Times New Roman" w:cs="Times New Roman"/>
+          <w:sz w:val="24"/>
+          <w:szCs w:val="24"/>
+        </w:rPr>
+        <w:t>ORG 0x10E</w:t>
+      </w:r>
+    </w:p>
+    <w:p>
+      <w:pPr>
+        <w:rPr>
+          <w:rFonts w:ascii="Times New Roman" w:hAnsi="Times New Roman" w:cs="Times New Roman"/>
+          <w:sz w:val="24"/>
+          <w:szCs w:val="24"/>
+        </w:rPr>
+      </w:pPr>
+      <w:r>
+        <w:rPr>
+          <w:rFonts w:ascii="Times New Roman" w:hAnsi="Times New Roman" w:cs="Times New Roman"/>
+          <w:sz w:val="24"/>
+          <w:szCs w:val="24"/>
+        </w:rPr>
+        <w:t>START</w:t>
+      </w:r>
+      <w:proofErr w:type="gramStart"/>
+      <w:r>
+        <w:rPr>
+          <w:rFonts w:ascii="Times New Roman" w:hAnsi="Times New Roman" w:cs="Times New Roman"/>
+          <w:sz w:val="24"/>
+          <w:szCs w:val="24"/>
+        </w:rPr>
+        <w:t>: ;</w:t>
+      </w:r>
+      <w:proofErr w:type="gramEnd"/>
+      <w:r>
+        <w:rPr>
+          <w:rFonts w:ascii="Times New Roman" w:hAnsi="Times New Roman" w:cs="Times New Roman"/>
+          <w:sz w:val="24"/>
+          <w:szCs w:val="24"/>
+        </w:rPr>
+        <w:t xml:space="preserve"> result = F(X-1) – F(Y+) + F(Z)</w:t>
+      </w:r>
+    </w:p>
+    <w:p>
+      <w:pPr>
+        <w:rPr>
+          <w:rFonts w:ascii="Times New Roman" w:hAnsi="Times New Roman" w:cs="Times New Roman"/>
+          <w:sz w:val="24"/>
+          <w:szCs w:val="24"/>
+        </w:rPr>
+      </w:pPr>
+      <w:r>
+        <w:rPr>
+          <w:rFonts w:ascii="Times New Roman" w:hAnsi="Times New Roman" w:cs="Times New Roman"/>
+          <w:sz w:val="24"/>
+          <w:szCs w:val="24"/>
+        </w:rPr>
+        <w:tab/>
+        <w:t>CLA</w:t>
+      </w:r>
+    </w:p>
+    <w:p>
+      <w:pPr>
+        <w:rPr>
+          <w:rFonts w:ascii="Times New Roman" w:hAnsi="Times New Roman" w:cs="Times New Roman"/>
+          <w:sz w:val="24"/>
+          <w:szCs w:val="24"/>
+        </w:rPr>
+      </w:pPr>
+      <w:r>
+        <w:rPr>
+          <w:rFonts w:ascii="Times New Roman" w:hAnsi="Times New Roman" w:cs="Times New Roman"/>
+          <w:sz w:val="24"/>
+          <w:szCs w:val="24"/>
+        </w:rPr>
+        <w:tab/>
+        <w:t>ST result</w:t>
+      </w:r>
+    </w:p>
+    <w:p>
+      <w:pPr>
+        <w:rPr>
+          <w:rFonts w:ascii="Times New Roman" w:hAnsi="Times New Roman" w:cs="Times New Roman"/>
+          <w:sz w:val="24"/>
+          <w:szCs w:val="24"/>
+        </w:rPr>
+      </w:pPr>
+      <w:r>
+        <w:rPr>
+          <w:rFonts w:ascii="Times New Roman" w:hAnsi="Times New Roman" w:cs="Times New Roman"/>
+          <w:sz w:val="24"/>
+          <w:szCs w:val="24"/>
+        </w:rPr>
+        <w:tab/>
+        <w:t>LD z</w:t>
+      </w:r>
+    </w:p>
+    <w:p>
+      <w:pPr>
+        <w:rPr>
+          <w:rFonts w:ascii="Times New Roman" w:hAnsi="Times New Roman" w:cs="Times New Roman"/>
+          <w:sz w:val="24"/>
+          <w:szCs w:val="24"/>
+        </w:rPr>
+      </w:pPr>
+      <w:r>
+        <w:rPr>
+          <w:rFonts w:ascii="Times New Roman" w:hAnsi="Times New Roman" w:cs="Times New Roman"/>
+          <w:sz w:val="24"/>
+          <w:szCs w:val="24"/>
+        </w:rPr>
+        <w:tab/>
+        <w:t>PUSH</w:t>
+      </w:r>
+    </w:p>
+    <w:p>
+      <w:pPr>
+        <w:rPr>
+          <w:rFonts w:ascii="Times New Roman" w:hAnsi="Times New Roman" w:cs="Times New Roman"/>
+          <w:sz w:val="24"/>
+          <w:szCs w:val="24"/>
+        </w:rPr>
+      </w:pPr>
+      <w:r>
+        <w:rPr>
+          <w:rFonts w:ascii="Times New Roman" w:hAnsi="Times New Roman" w:cs="Times New Roman"/>
+          <w:sz w:val="24"/>
+          <w:szCs w:val="24"/>
+        </w:rPr>
+        <w:tab/>
+        <w:t>CALL $function</w:t>
+      </w:r>
+    </w:p>
+    <w:p>
+      <w:pPr>
+        <w:rPr>
+          <w:rFonts w:ascii="Times New Roman" w:hAnsi="Times New Roman" w:cs="Times New Roman"/>
+          <w:sz w:val="24"/>
+          <w:szCs w:val="24"/>
+        </w:rPr>
+      </w:pPr>
+      <w:r>
+        <w:rPr>
+          <w:rFonts w:ascii="Times New Roman" w:hAnsi="Times New Roman" w:cs="Times New Roman"/>
+          <w:sz w:val="24"/>
+          <w:szCs w:val="24"/>
+        </w:rPr>
+        <w:tab/>
+        <w:t>POP</w:t>
+      </w:r>
+    </w:p>
+    <w:p>
+      <w:pPr>
+        <w:rPr>
+          <w:rFonts w:ascii="Times New Roman" w:hAnsi="Times New Roman" w:cs="Times New Roman"/>
+          <w:sz w:val="24"/>
+          <w:szCs w:val="24"/>
+        </w:rPr>
+      </w:pPr>
+      <w:r>
+        <w:rPr>
+          <w:rFonts w:ascii="Times New Roman" w:hAnsi="Times New Roman" w:cs="Times New Roman"/>
+          <w:sz w:val="24"/>
+          <w:szCs w:val="24"/>
+        </w:rPr>
+        <w:tab/>
+        <w:t>ADD result</w:t>
+      </w:r>
+    </w:p>
+    <w:p>
+      <w:pPr>
+        <w:rPr>
+          <w:rFonts w:ascii="Times New Roman" w:hAnsi="Times New Roman" w:cs="Times New Roman"/>
+          <w:sz w:val="24"/>
+          <w:szCs w:val="24"/>
+        </w:rPr>
+      </w:pPr>
+      <w:r>
+        <w:rPr>
+          <w:rFonts w:ascii="Times New Roman" w:hAnsi="Times New Roman" w:cs="Times New Roman"/>
+          <w:sz w:val="24"/>
+          <w:szCs w:val="24"/>
+        </w:rPr>
+        <w:tab/>
+        <w:t>ST result</w:t>
+      </w:r>
+    </w:p>
+    <w:p>
+      <w:pPr>
+        <w:rPr>
+          <w:rFonts w:ascii="Times New Roman" w:hAnsi="Times New Roman" w:cs="Times New Roman"/>
+          <w:sz w:val="24"/>
+          <w:szCs w:val="24"/>
+        </w:rPr>
+      </w:pPr>
+      <w:r>
+        <w:rPr>
+          <w:rFonts w:ascii="Times New Roman" w:hAnsi="Times New Roman" w:cs="Times New Roman"/>
+          <w:sz w:val="24"/>
+          <w:szCs w:val="24"/>
+        </w:rPr>
+        <w:tab/>
+        <w:t>LD y</w:t>
+      </w:r>
+    </w:p>
+    <w:p>
+      <w:pPr>
+        <w:rPr>
+          <w:rFonts w:ascii="Times New Roman" w:hAnsi="Times New Roman" w:cs="Times New Roman"/>
+          <w:sz w:val="24"/>
+          <w:szCs w:val="24"/>
+        </w:rPr>
+      </w:pPr>
+      <w:r>
+        <w:rPr>
+          <w:rFonts w:ascii="Times New Roman" w:hAnsi="Times New Roman" w:cs="Times New Roman"/>
+          <w:sz w:val="24"/>
+          <w:szCs w:val="24"/>
+        </w:rPr>
+        <w:tab/>
+        <w:t>INC</w:t>
+      </w:r>
+    </w:p>
+    <w:p>
+      <w:pPr>
+        <w:rPr>
+          <w:rFonts w:ascii="Times New Roman" w:hAnsi="Times New Roman" w:cs="Times New Roman"/>
+          <w:sz w:val="24"/>
+          <w:szCs w:val="24"/>
+        </w:rPr>
+      </w:pPr>
+      <w:r>
+        <w:rPr>
+          <w:rFonts w:ascii="Times New Roman" w:hAnsi="Times New Roman" w:cs="Times New Roman"/>
+          <w:sz w:val="24"/>
+          <w:szCs w:val="24"/>
+        </w:rPr>
+        <w:tab/>
+        <w:t>PUSH</w:t>
+      </w:r>
+    </w:p>
+    <w:p>
+      <w:pPr>
+        <w:rPr>
+          <w:rFonts w:ascii="Times New Roman" w:hAnsi="Times New Roman" w:cs="Times New Roman"/>
+          <w:sz w:val="24"/>
+          <w:szCs w:val="24"/>
+        </w:rPr>
+      </w:pPr>
+      <w:r>
+        <w:rPr>
+          <w:rFonts w:ascii="Times New Roman" w:hAnsi="Times New Roman" w:cs="Times New Roman"/>
+          <w:sz w:val="24"/>
+          <w:szCs w:val="24"/>
+        </w:rPr>
+        <w:tab/>
+        <w:t>CALL $function</w:t>
+      </w:r>
+    </w:p>
+    <w:p>
+      <w:pPr>
+        <w:rPr>
+          <w:rFonts w:ascii="Times New Roman" w:hAnsi="Times New Roman" w:cs="Times New Roman"/>
+          <w:sz w:val="24"/>
+          <w:szCs w:val="24"/>
+        </w:rPr>
+      </w:pPr>
+      <w:r>
+        <w:rPr>
+          <w:rFonts w:ascii="Times New Roman" w:hAnsi="Times New Roman" w:cs="Times New Roman"/>
+          <w:sz w:val="24"/>
+          <w:szCs w:val="24"/>
+        </w:rPr>
+        <w:tab/>
+        <w:t>POP</w:t>
+      </w:r>
+    </w:p>
+    <w:p>
+      <w:pPr>
+        <w:rPr>
+          <w:rFonts w:ascii="Times New Roman" w:hAnsi="Times New Roman" w:cs="Times New Roman"/>
+          <w:sz w:val="24"/>
+          <w:szCs w:val="24"/>
+        </w:rPr>
+      </w:pPr>
+      <w:r>
+        <w:rPr>
+          <w:rFonts w:ascii="Times New Roman" w:hAnsi="Times New Roman" w:cs="Times New Roman"/>
+          <w:sz w:val="24"/>
+          <w:szCs w:val="24"/>
+        </w:rPr>
+        <w:tab/>
+        <w:t>SUB result</w:t>
+      </w:r>
+    </w:p>
+    <w:p>
+      <w:pPr>
+        <w:rPr>
+          <w:rFonts w:ascii="Times New Roman" w:hAnsi="Times New Roman" w:cs="Times New Roman"/>
+          <w:sz w:val="24"/>
+          <w:szCs w:val="24"/>
+        </w:rPr>
+      </w:pPr>
+      <w:r>
+        <w:rPr>
+          <w:rFonts w:ascii="Times New Roman" w:hAnsi="Times New Roman" w:cs="Times New Roman"/>
+          <w:sz w:val="24"/>
+          <w:szCs w:val="24"/>
+        </w:rPr>
+        <w:tab/>
+        <w:t>ST result</w:t>
+      </w:r>
+    </w:p>
+    <w:p>
+      <w:pPr>
+        <w:rPr>
+          <w:rFonts w:ascii="Times New Roman" w:hAnsi="Times New Roman" w:cs="Times New Roman"/>
+          <w:sz w:val="24"/>
+          <w:szCs w:val="24"/>
+        </w:rPr>
+      </w:pPr>
+      <w:r>
+        <w:rPr>
+          <w:rFonts w:ascii="Times New Roman" w:hAnsi="Times New Roman" w:cs="Times New Roman"/>
+          <w:sz w:val="24"/>
+          <w:szCs w:val="24"/>
+        </w:rPr>
+        <w:tab/>
+        <w:t>LD x</w:t>
+      </w:r>
+    </w:p>
+    <w:p>
+      <w:pPr>
+        <w:rPr>
+          <w:rFonts w:ascii="Times New Roman" w:hAnsi="Times New Roman" w:cs="Times New Roman"/>
+          <w:sz w:val="24"/>
+          <w:szCs w:val="24"/>
+        </w:rPr>
+      </w:pPr>
+      <w:r>
+        <w:rPr>
+          <w:rFonts w:ascii="Times New Roman" w:hAnsi="Times New Roman" w:cs="Times New Roman"/>
+          <w:sz w:val="24"/>
+          <w:szCs w:val="24"/>
+        </w:rPr>
+        <w:tab/>
+        <w:t>DEC</w:t>
+      </w:r>
+    </w:p>
+    <w:p>
+      <w:pPr>
+        <w:rPr>
+          <w:rFonts w:ascii="Times New Roman" w:hAnsi="Times New Roman" w:cs="Times New Roman"/>
+          <w:sz w:val="24"/>
+          <w:szCs w:val="24"/>
+        </w:rPr>
+      </w:pPr>
+      <w:r>
+        <w:rPr>
+          <w:rFonts w:ascii="Times New Roman" w:hAnsi="Times New Roman" w:cs="Times New Roman"/>
+          <w:sz w:val="24"/>
+          <w:szCs w:val="24"/>
+        </w:rPr>
+        <w:tab/>
+        <w:t>PUSH</w:t>
+      </w:r>
+    </w:p>
+    <w:p>
+      <w:pPr>
+        <w:rPr>
+          <w:rFonts w:ascii="Times New Roman" w:hAnsi="Times New Roman" w:cs="Times New Roman"/>
+          <w:sz w:val="24"/>
+          <w:szCs w:val="24"/>
+        </w:rPr>
+      </w:pPr>
+      <w:r>
+        <w:rPr>
+          <w:rFonts w:ascii="Times New Roman" w:hAnsi="Times New Roman" w:cs="Times New Roman"/>
+          <w:sz w:val="24"/>
+          <w:szCs w:val="24"/>
+        </w:rPr>
+        <w:tab/>
+        <w:t>CALL $function</w:t>
+      </w:r>
+    </w:p>
+    <w:p>
+      <w:pPr>
+        <w:rPr>
+          <w:rFonts w:ascii="Times New Roman" w:hAnsi="Times New Roman" w:cs="Times New Roman"/>
+          <w:sz w:val="24"/>
+          <w:szCs w:val="24"/>
+        </w:rPr>
+      </w:pPr>
+      <w:r>
+        <w:rPr>
+          <w:rFonts w:ascii="Times New Roman" w:hAnsi="Times New Roman" w:cs="Times New Roman"/>
+          <w:sz w:val="24"/>
+          <w:szCs w:val="24"/>
+        </w:rPr>
+        <w:tab/>
+        <w:t>POP</w:t>
+      </w:r>
+    </w:p>
+    <w:p>
+      <w:pPr>
+        <w:rPr>
+          <w:rFonts w:ascii="Times New Roman" w:hAnsi="Times New Roman" w:cs="Times New Roman"/>
+          <w:sz w:val="24"/>
+          <w:szCs w:val="24"/>
+        </w:rPr>
+      </w:pPr>
+      <w:r>
+        <w:rPr>
+          <w:rFonts w:ascii="Times New Roman" w:hAnsi="Times New Roman" w:cs="Times New Roman"/>
+          <w:sz w:val="24"/>
+          <w:szCs w:val="24"/>
+        </w:rPr>
+        <w:tab/>
+        <w:t>SUB result</w:t>
+      </w:r>
+    </w:p>
+    <w:p>
+      <w:pPr>
+        <w:rPr>
+          <w:rFonts w:ascii="Times New Roman" w:hAnsi="Times New Roman" w:cs="Times New Roman"/>
+          <w:sz w:val="24"/>
+          <w:szCs w:val="24"/>
+        </w:rPr>
+      </w:pPr>
+      <w:r>
+        <w:rPr>
+          <w:rFonts w:ascii="Times New Roman" w:hAnsi="Times New Roman" w:cs="Times New Roman"/>
+          <w:sz w:val="24"/>
+          <w:szCs w:val="24"/>
+        </w:rPr>
+        <w:tab/>
+        <w:t>ST result</w:t>
+      </w:r>
+    </w:p>
+    <w:p>
+      <w:pPr>
+        <w:rPr>
+          <w:rFonts w:ascii="Times New Roman" w:hAnsi="Times New Roman" w:cs="Times New Roman"/>
+          <w:sz w:val="24"/>
+          <w:szCs w:val="24"/>
+        </w:rPr>
+      </w:pPr>
+      <w:r>
+        <w:rPr>
+          <w:rFonts w:ascii="Times New Roman" w:hAnsi="Times New Roman" w:cs="Times New Roman"/>
+          <w:sz w:val="24"/>
+          <w:szCs w:val="24"/>
+        </w:rPr>
+        <w:tab/>
+        <w:t>HLT</w:t>
+      </w:r>
+    </w:p>
+    <w:p>
+      <w:pPr>
+        <w:rPr>
+          <w:rFonts w:ascii="Times New Roman" w:hAnsi="Times New Roman" w:cs="Times New Roman"/>
+          <w:sz w:val="24"/>
+          <w:szCs w:val="24"/>
+        </w:rPr>
+      </w:pPr>
+      <w:r>
+        <w:rPr>
+          <w:rFonts w:ascii="Times New Roman" w:hAnsi="Times New Roman" w:cs="Times New Roman"/>
+          <w:sz w:val="24"/>
+          <w:szCs w:val="24"/>
+        </w:rPr>
+        <w:tab/>
+        <w:t>z: WORD 0x1</w:t>
+      </w:r>
+    </w:p>
+    <w:p>
+      <w:pPr>
+        <w:rPr>
+          <w:rFonts w:ascii="Times New Roman" w:hAnsi="Times New Roman" w:cs="Times New Roman"/>
+          <w:sz w:val="24"/>
+          <w:szCs w:val="24"/>
+        </w:rPr>
+      </w:pPr>
+      <w:r>
+        <w:rPr>
+          <w:rFonts w:ascii="Times New Roman" w:hAnsi="Times New Roman" w:cs="Times New Roman"/>
+          <w:sz w:val="24"/>
+          <w:szCs w:val="24"/>
+        </w:rPr>
+        <w:lastRenderedPageBreak/>
+        <w:tab/>
+        <w:t>y: WORD 0x2</w:t>
+      </w:r>
+    </w:p>
+    <w:p>
+      <w:pPr>
+        <w:rPr>
+          <w:rFonts w:ascii="Times New Roman" w:hAnsi="Times New Roman" w:cs="Times New Roman"/>
+          <w:sz w:val="24"/>
+          <w:szCs w:val="24"/>
+        </w:rPr>
+      </w:pPr>
+      <w:r>
+        <w:rPr>
+          <w:rFonts w:ascii="Times New Roman" w:hAnsi="Times New Roman" w:cs="Times New Roman"/>
+          <w:sz w:val="24"/>
+          <w:szCs w:val="24"/>
+        </w:rPr>
+        <w:tab/>
+        <w:t>x: WORD 0x3</w:t>
+      </w:r>
+    </w:p>
+    <w:p>
+      <w:pPr>
+        <w:rPr>
+          <w:rFonts w:ascii="Times New Roman" w:hAnsi="Times New Roman" w:cs="Times New Roman"/>
+          <w:sz w:val="24"/>
+          <w:szCs w:val="24"/>
+        </w:rPr>
+      </w:pPr>
+      <w:r>
+        <w:rPr>
+          <w:rFonts w:ascii="Times New Roman" w:hAnsi="Times New Roman" w:cs="Times New Roman"/>
+          <w:sz w:val="24"/>
+          <w:szCs w:val="24"/>
+        </w:rPr>
+        <w:tab/>
+        <w:t>result: WORD 0x004B</w:t>
+      </w:r>
+    </w:p>
+    <w:p>
+      <w:pPr>
+        <w:rPr>
+          <w:rFonts w:ascii="Times New Roman" w:hAnsi="Times New Roman" w:cs="Times New Roman"/>
+          <w:sz w:val="24"/>
+          <w:szCs w:val="24"/>
+        </w:rPr>
+      </w:pPr>
+      <w:r>
+        <w:rPr>
+          <w:rFonts w:ascii="Times New Roman" w:hAnsi="Times New Roman" w:cs="Times New Roman"/>
+          <w:sz w:val="24"/>
+          <w:szCs w:val="24"/>
+        </w:rPr>
+        <w:t>ORG 0x678</w:t>
+      </w:r>
+    </w:p>
+    <w:p>
+      <w:pPr>
+        <w:rPr>
+          <w:rFonts w:ascii="Times New Roman" w:hAnsi="Times New Roman" w:cs="Times New Roman"/>
+          <w:sz w:val="24"/>
+          <w:szCs w:val="24"/>
+        </w:rPr>
+      </w:pPr>
+      <w:r>
+        <w:rPr>
+          <w:rFonts w:ascii="Times New Roman" w:hAnsi="Times New Roman" w:cs="Times New Roman"/>
+          <w:sz w:val="24"/>
+          <w:szCs w:val="24"/>
+        </w:rPr>
+        <w:t xml:space="preserve">function: </w:t>
+      </w:r>
+    </w:p>
+    <w:p>
+      <w:pPr>
+        <w:rPr>
+          <w:rFonts w:ascii="Times New Roman" w:hAnsi="Times New Roman" w:cs="Times New Roman"/>
+          <w:sz w:val="24"/>
+          <w:szCs w:val="24"/>
+          <w:lang w:val="ru-RU"/>
+        </w:rPr>
+      </w:pPr>
+      <w:r>
+        <w:rPr>
+          <w:rFonts w:ascii="Times New Roman" w:hAnsi="Times New Roman" w:cs="Times New Roman"/>
+          <w:sz w:val="24"/>
+          <w:szCs w:val="24"/>
+        </w:rPr>
+        <w:tab/>
+      </w:r>
+      <w:r>
+        <w:rPr>
+          <w:rFonts w:ascii="Times New Roman" w:hAnsi="Times New Roman" w:cs="Times New Roman"/>
+          <w:sz w:val="24"/>
+          <w:szCs w:val="24"/>
+          <w:lang w:val="ru-RU"/>
+        </w:rPr>
+        <w:t>LD &amp;1</w:t>
+      </w:r>
+    </w:p>
+    <w:p>
+      <w:pPr>
+        <w:rPr>
+          <w:rFonts w:ascii="Times New Roman" w:hAnsi="Times New Roman" w:cs="Times New Roman"/>
+          <w:sz w:val="24"/>
+          <w:szCs w:val="24"/>
+        </w:rPr>
+      </w:pPr>
+      <w:r>
+        <w:rPr>
+          <w:rFonts w:ascii="Times New Roman" w:hAnsi="Times New Roman" w:cs="Times New Roman"/>
+          <w:sz w:val="24"/>
+          <w:szCs w:val="24"/>
+          <w:lang w:val="ru-RU"/>
+        </w:rPr>
+        <w:tab/>
+      </w:r>
+      <w:r>
+        <w:rPr>
+          <w:rFonts w:ascii="Times New Roman" w:hAnsi="Times New Roman" w:cs="Times New Roman"/>
+          <w:sz w:val="24"/>
+          <w:szCs w:val="24"/>
+        </w:rPr>
+        <w:t>BPL exit</w:t>
+      </w:r>
+    </w:p>
+    <w:p>
+      <w:pPr>
+        <w:rPr>
+          <w:rFonts w:ascii="Times New Roman" w:hAnsi="Times New Roman" w:cs="Times New Roman"/>
+          <w:sz w:val="24"/>
+          <w:szCs w:val="24"/>
+        </w:rPr>
+      </w:pPr>
+      <w:r>
+        <w:rPr>
+          <w:rFonts w:ascii="Times New Roman" w:hAnsi="Times New Roman" w:cs="Times New Roman"/>
+          <w:sz w:val="24"/>
+          <w:szCs w:val="24"/>
+        </w:rPr>
+        <w:tab/>
+        <w:t>SUB q</w:t>
+      </w:r>
+    </w:p>
+    <w:p>
+      <w:pPr>
+        <w:rPr>
+          <w:rFonts w:ascii="Times New Roman" w:hAnsi="Times New Roman" w:cs="Times New Roman"/>
+          <w:sz w:val="24"/>
+          <w:szCs w:val="24"/>
+        </w:rPr>
+      </w:pPr>
+      <w:r>
+        <w:rPr>
+          <w:rFonts w:ascii="Times New Roman" w:hAnsi="Times New Roman" w:cs="Times New Roman"/>
+          <w:sz w:val="24"/>
+          <w:szCs w:val="24"/>
+        </w:rPr>
+        <w:tab/>
+        <w:t>BMI exit</w:t>
+      </w:r>
+    </w:p>
+    <w:p>
+      <w:pPr>
+        <w:rPr>
+          <w:rFonts w:ascii="Times New Roman" w:hAnsi="Times New Roman" w:cs="Times New Roman"/>
+          <w:sz w:val="24"/>
+          <w:szCs w:val="24"/>
+        </w:rPr>
+      </w:pPr>
+      <w:r>
+        <w:rPr>
+          <w:rFonts w:ascii="Times New Roman" w:hAnsi="Times New Roman" w:cs="Times New Roman"/>
+          <w:sz w:val="24"/>
+          <w:szCs w:val="24"/>
+        </w:rPr>
+        <w:tab/>
+        <w:t>BEQ exit</w:t>
+      </w:r>
+    </w:p>
+    <w:p>
+      <w:pPr>
+        <w:rPr>
+          <w:rFonts w:ascii="Times New Roman" w:hAnsi="Times New Roman" w:cs="Times New Roman"/>
+          <w:sz w:val="24"/>
+          <w:szCs w:val="24"/>
+        </w:rPr>
+      </w:pPr>
+      <w:r>
+        <w:rPr>
+          <w:rFonts w:ascii="Times New Roman" w:hAnsi="Times New Roman" w:cs="Times New Roman"/>
+          <w:sz w:val="24"/>
+          <w:szCs w:val="24"/>
+        </w:rPr>
+        <w:tab/>
+        <w:t>ADD q</w:t>
+      </w:r>
+    </w:p>
+    <w:p>
+      <w:pPr>
+        <w:rPr>
+          <w:rFonts w:ascii="Times New Roman" w:hAnsi="Times New Roman" w:cs="Times New Roman"/>
+          <w:sz w:val="24"/>
+          <w:szCs w:val="24"/>
+        </w:rPr>
+      </w:pPr>
+      <w:r>
+        <w:rPr>
+          <w:rFonts w:ascii="Times New Roman" w:hAnsi="Times New Roman" w:cs="Times New Roman"/>
+          <w:sz w:val="24"/>
+          <w:szCs w:val="24"/>
+        </w:rPr>
+        <w:tab/>
+        <w:t>ASL</w:t>
+      </w:r>
+    </w:p>
+    <w:p>
+      <w:pPr>
+        <w:rPr>
+          <w:rFonts w:ascii="Times New Roman" w:hAnsi="Times New Roman" w:cs="Times New Roman"/>
+          <w:sz w:val="24"/>
+          <w:szCs w:val="24"/>
+        </w:rPr>
+      </w:pPr>
+      <w:r>
+        <w:rPr>
+          <w:rFonts w:ascii="Times New Roman" w:hAnsi="Times New Roman" w:cs="Times New Roman"/>
+          <w:sz w:val="24"/>
+          <w:szCs w:val="24"/>
+        </w:rPr>
+        <w:tab/>
+        <w:t>ASL</w:t>
+      </w:r>
+    </w:p>
+    <w:p>
+      <w:pPr>
+        <w:rPr>
+          <w:rFonts w:ascii="Times New Roman" w:hAnsi="Times New Roman" w:cs="Times New Roman"/>
+          <w:sz w:val="24"/>
+          <w:szCs w:val="24"/>
+        </w:rPr>
+      </w:pPr>
+      <w:r>
+        <w:rPr>
+          <w:rFonts w:ascii="Times New Roman" w:hAnsi="Times New Roman" w:cs="Times New Roman"/>
+          <w:sz w:val="24"/>
+          <w:szCs w:val="24"/>
+        </w:rPr>
+        <w:tab/>
+        <w:t>SUB &amp;1</w:t>
+      </w:r>
+    </w:p>
+    <w:p>
+      <w:pPr>
+        <w:rPr>
+          <w:rFonts w:ascii="Times New Roman" w:hAnsi="Times New Roman" w:cs="Times New Roman"/>
+          <w:sz w:val="24"/>
+          <w:szCs w:val="24"/>
+        </w:rPr>
+      </w:pPr>
+      <w:r>
+        <w:rPr>
+          <w:rFonts w:ascii="Times New Roman" w:hAnsi="Times New Roman" w:cs="Times New Roman"/>
+          <w:sz w:val="24"/>
+          <w:szCs w:val="24"/>
+        </w:rPr>
+        <w:tab/>
+        <w:t>ADD</w:t>
+      </w:r>
+      <w:r>
+        <w:rPr>
+          <w:rFonts w:ascii="Times New Roman" w:hAnsi="Times New Roman" w:cs="Times New Roman"/>
+          <w:sz w:val="24"/>
+          <w:szCs w:val="24"/>
+        </w:rPr>
+        <w:tab/>
+        <w:t>w</w:t>
+      </w:r>
+    </w:p>
+    <w:p>
+      <w:pPr>
+        <w:rPr>
+          <w:rFonts w:ascii="Times New Roman" w:hAnsi="Times New Roman" w:cs="Times New Roman"/>
+          <w:sz w:val="24"/>
+          <w:szCs w:val="24"/>
+        </w:rPr>
+      </w:pPr>
+      <w:r>
+        <w:rPr>
+          <w:rFonts w:ascii="Times New Roman" w:hAnsi="Times New Roman" w:cs="Times New Roman"/>
+          <w:sz w:val="24"/>
+          <w:szCs w:val="24"/>
+        </w:rPr>
+        <w:tab/>
+        <w:t>JUMP return</w:t>
+      </w:r>
+    </w:p>
+    <w:p>
+      <w:pPr>
+        <w:rPr>
+          <w:rFonts w:ascii="Times New Roman" w:hAnsi="Times New Roman" w:cs="Times New Roman"/>
+          <w:sz w:val="24"/>
+          <w:szCs w:val="24"/>
+        </w:rPr>
+      </w:pPr>
+      <w:r>
+        <w:rPr>
+          <w:rFonts w:ascii="Times New Roman" w:hAnsi="Times New Roman" w:cs="Times New Roman"/>
+          <w:sz w:val="24"/>
+          <w:szCs w:val="24"/>
+        </w:rPr>
+        <w:tab/>
+        <w:t>exit: LD q</w:t>
+      </w:r>
+    </w:p>
+    <w:p>
+      <w:pPr>
+        <w:rPr>
+          <w:rFonts w:ascii="Times New Roman" w:hAnsi="Times New Roman" w:cs="Times New Roman"/>
+          <w:sz w:val="24"/>
+          <w:szCs w:val="24"/>
+        </w:rPr>
+      </w:pPr>
+      <w:r>
+        <w:rPr>
+          <w:rFonts w:ascii="Times New Roman" w:hAnsi="Times New Roman" w:cs="Times New Roman"/>
+          <w:sz w:val="24"/>
+          <w:szCs w:val="24"/>
+        </w:rPr>
+        <w:tab/>
+        <w:t>return: ST &amp;1</w:t>
+      </w:r>
+    </w:p>
+    <w:p>
+      <w:pPr>
+        <w:rPr>
+          <w:rFonts w:ascii="Times New Roman" w:hAnsi="Times New Roman" w:cs="Times New Roman"/>
+          <w:sz w:val="24"/>
+          <w:szCs w:val="24"/>
+        </w:rPr>
+      </w:pPr>
+      <w:r>
+        <w:rPr>
+          <w:rFonts w:ascii="Times New Roman" w:hAnsi="Times New Roman" w:cs="Times New Roman"/>
+          <w:sz w:val="24"/>
+          <w:szCs w:val="24"/>
+        </w:rPr>
+        <w:tab/>
+        <w:t>RET</w:t>
+      </w:r>
+    </w:p>
+    <w:p>
+      <w:pPr>
+        <w:rPr>
+          <w:rFonts w:ascii="Times New Roman" w:hAnsi="Times New Roman" w:cs="Times New Roman"/>
+          <w:sz w:val="24"/>
+          <w:szCs w:val="24"/>
+        </w:rPr>
+      </w:pPr>
+      <w:r>
+        <w:rPr>
+          <w:rFonts w:ascii="Times New Roman" w:hAnsi="Times New Roman" w:cs="Times New Roman"/>
+          <w:sz w:val="24"/>
+          <w:szCs w:val="24"/>
+        </w:rPr>
+        <w:tab/>
+        <w:t>q: WORD 0xF671</w:t>
+      </w:r>
+    </w:p>
+    <w:p>
+      <w:pPr>
+        <w:rPr>
+          <w:rFonts w:ascii="Times New Roman" w:hAnsi="Times New Roman" w:cs="Times New Roman"/>
+          <w:sz w:val="24"/>
+          <w:szCs w:val="24"/>
+          <w:lang w:val="ru-RU"/>
+        </w:rPr>
+      </w:pPr>
+      <w:r>
+        <w:rPr>
+          <w:rFonts w:ascii="Times New Roman" w:hAnsi="Times New Roman" w:cs="Times New Roman"/>
+          <w:sz w:val="24"/>
+          <w:szCs w:val="24"/>
+        </w:rPr>
+        <w:tab/>
+      </w:r>
+      <w:r>
+        <w:rPr>
+          <w:rFonts w:ascii="Times New Roman" w:hAnsi="Times New Roman" w:cs="Times New Roman"/>
+          <w:sz w:val="24"/>
+          <w:szCs w:val="24"/>
+          <w:lang w:val="ru-RU"/>
+        </w:rPr>
+        <w:t>w: WORD 0x004E</w:t>
+      </w:r>
     </w:p>
     <w:p>
       <w:pPr>
@@ -20680,16 +21929,16 @@
           <w:lang w:val="ru-RU"/>
         </w:rPr>
       </w:pPr>
-      <w:bookmarkStart w:id="7" w:name="_Toc162096148"/>
-      <w:bookmarkStart w:id="8" w:name="_Toc162096212"/>
+      <w:bookmarkStart w:id="8" w:name="_Toc162096148"/>
+      <w:bookmarkStart w:id="9" w:name="_Toc162183522"/>
       <w:r>
         <w:rPr>
           <w:lang w:val="ru-RU"/>
         </w:rPr>
         <w:t>Вывод</w:t>
       </w:r>
-      <w:bookmarkEnd w:id="7"/>
       <w:bookmarkEnd w:id="8"/>
+      <w:bookmarkEnd w:id="9"/>
     </w:p>
     <w:p>
       <w:pPr>
